--- a/pwa-with-vanilla-js-summary.docx
+++ b/pwa-with-vanilla-js-summary.docx
@@ -538,8 +538,9 @@
           <w:bCs/>
           <w:u w:val="single"/>
         </w:rPr>
-        <w:t>-</w:t>
-      </w:r>
+        <w:t xml:space="preserve">-Show data with </w:t>
+      </w:r>
+      <w:proofErr w:type="gramStart"/>
       <w:r>
         <w:rPr>
           <w:rFonts w:asciiTheme="majorBidi" w:hAnsiTheme="majorBidi" w:cstheme="majorBidi"/>
@@ -547,26 +548,7 @@
           <w:bCs/>
           <w:u w:val="single"/>
         </w:rPr>
-        <w:t xml:space="preserve">Show data with </w:t>
-      </w:r>
-      <w:proofErr w:type="gramStart"/>
-      <w:r>
-        <w:rPr>
-          <w:rFonts w:asciiTheme="majorBidi" w:hAnsiTheme="majorBidi" w:cstheme="majorBidi"/>
-          <w:b/>
-          <w:bCs/>
-          <w:u w:val="single"/>
-        </w:rPr>
-        <w:t>JavaScript</w:t>
-      </w:r>
-      <w:r>
-        <w:rPr>
-          <w:rFonts w:asciiTheme="majorBidi" w:hAnsiTheme="majorBidi" w:cstheme="majorBidi"/>
-          <w:b/>
-          <w:bCs/>
-          <w:u w:val="single"/>
-        </w:rPr>
-        <w:t xml:space="preserve"> :</w:t>
+        <w:t>JavaScript :</w:t>
       </w:r>
       <w:proofErr w:type="gramEnd"/>
     </w:p>
@@ -20754,8 +20736,6 @@
         </w:rPr>
         <w:t>js\app.js</w:t>
       </w:r>
-      <w:bookmarkStart w:id="0" w:name="_GoBack"/>
-      <w:bookmarkEnd w:id="0"/>
     </w:p>
     <w:p>
       <w:pPr>
@@ -21701,6 +21681,142 @@
           <w:rFonts w:asciiTheme="majorBidi" w:hAnsiTheme="majorBidi" w:cstheme="majorBidi"/>
         </w:rPr>
       </w:pPr>
+    </w:p>
+    <w:p>
+      <w:pPr>
+        <w:rPr>
+          <w:rFonts w:asciiTheme="majorBidi" w:hAnsiTheme="majorBidi" w:cstheme="majorBidi"/>
+        </w:rPr>
+      </w:pPr>
+    </w:p>
+    <w:p>
+      <w:pPr>
+        <w:pStyle w:val="ListParagraph"/>
+        <w:numPr>
+          <w:ilvl w:val="0"/>
+          <w:numId w:val="3"/>
+        </w:numPr>
+        <w:rPr>
+          <w:rFonts w:asciiTheme="majorBidi" w:hAnsiTheme="majorBidi" w:cstheme="majorBidi"/>
+        </w:rPr>
+      </w:pPr>
+      <w:r>
+        <w:rPr>
+          <w:rFonts w:asciiTheme="majorBidi" w:hAnsiTheme="majorBidi" w:cstheme="majorBidi"/>
+        </w:rPr>
+        <w:t>Note :</w:t>
+      </w:r>
+    </w:p>
+    <w:p>
+      <w:pPr>
+        <w:pStyle w:val="ListParagraph"/>
+        <w:rPr>
+          <w:rFonts w:asciiTheme="majorBidi" w:hAnsiTheme="majorBidi" w:cstheme="majorBidi"/>
+        </w:rPr>
+      </w:pPr>
+      <w:r>
+        <w:rPr>
+          <w:rFonts w:asciiTheme="majorBidi" w:hAnsiTheme="majorBidi" w:cstheme="majorBidi"/>
+        </w:rPr>
+        <w:t xml:space="preserve">When work by live server </w:t>
+      </w:r>
+      <w:proofErr w:type="gramStart"/>
+      <w:r>
+        <w:rPr>
+          <w:rFonts w:asciiTheme="majorBidi" w:hAnsiTheme="majorBidi" w:cstheme="majorBidi"/>
+        </w:rPr>
+        <w:t>like :</w:t>
+      </w:r>
+      <w:proofErr w:type="gramEnd"/>
+    </w:p>
+    <w:p>
+      <w:pPr>
+        <w:pStyle w:val="ListParagraph"/>
+        <w:rPr>
+          <w:rFonts w:asciiTheme="majorBidi" w:hAnsiTheme="majorBidi" w:cstheme="majorBidi"/>
+        </w:rPr>
+      </w:pPr>
+      <w:hyperlink r:id="rId7" w:history="1">
+        <w:r>
+          <w:rPr>
+            <w:rStyle w:val="Hyperlink"/>
+            <w:rFonts w:asciiTheme="majorBidi" w:hAnsiTheme="majorBidi" w:cstheme="majorBidi"/>
+          </w:rPr>
+          <w:t>http://127.0.0.1:5500/</w:t>
+        </w:r>
+      </w:hyperlink>
+      <w:r>
+        <w:rPr>
+          <w:rFonts w:asciiTheme="majorBidi" w:hAnsiTheme="majorBidi" w:cstheme="majorBidi"/>
+        </w:rPr>
+        <w:t xml:space="preserve">   the previous code work But when work by </w:t>
+      </w:r>
+      <w:proofErr w:type="spellStart"/>
+      <w:r>
+        <w:rPr>
+          <w:rFonts w:asciiTheme="majorBidi" w:hAnsiTheme="majorBidi" w:cstheme="majorBidi"/>
+        </w:rPr>
+        <w:t>Xampp</w:t>
+      </w:r>
+      <w:proofErr w:type="spellEnd"/>
+      <w:r>
+        <w:rPr>
+          <w:rFonts w:asciiTheme="majorBidi" w:hAnsiTheme="majorBidi" w:cstheme="majorBidi"/>
+        </w:rPr>
+        <w:t xml:space="preserve"> Or deploy to server like dev account  there is some errors like images on manifest not read </w:t>
+      </w:r>
+      <w:r>
+        <w:rPr>
+          <w:rFonts w:asciiTheme="majorBidi" w:hAnsiTheme="majorBidi" w:cstheme="majorBidi"/>
+        </w:rPr>
+        <w:t>and server worker not registered</w:t>
+      </w:r>
+    </w:p>
+    <w:p>
+      <w:pPr>
+        <w:pStyle w:val="ListParagraph"/>
+        <w:rPr>
+          <w:rFonts w:asciiTheme="majorBidi" w:hAnsiTheme="majorBidi" w:cstheme="majorBidi"/>
+        </w:rPr>
+      </w:pPr>
+    </w:p>
+    <w:p>
+      <w:pPr>
+        <w:pStyle w:val="ListParagraph"/>
+        <w:rPr>
+          <w:rFonts w:asciiTheme="majorBidi" w:hAnsiTheme="majorBidi" w:cstheme="majorBidi"/>
+        </w:rPr>
+      </w:pPr>
+      <w:r>
+        <w:rPr>
+          <w:rFonts w:asciiTheme="majorBidi" w:hAnsiTheme="majorBidi" w:cstheme="majorBidi"/>
+        </w:rPr>
+        <w:t xml:space="preserve">So we will edit the code by the </w:t>
+      </w:r>
+      <w:proofErr w:type="gramStart"/>
+      <w:r>
+        <w:rPr>
+          <w:rFonts w:asciiTheme="majorBidi" w:hAnsiTheme="majorBidi" w:cstheme="majorBidi"/>
+        </w:rPr>
+        <w:t>following</w:t>
+      </w:r>
+      <w:r>
+        <w:rPr>
+          <w:rFonts w:asciiTheme="majorBidi" w:hAnsiTheme="majorBidi" w:cstheme="majorBidi"/>
+        </w:rPr>
+        <w:t xml:space="preserve"> :</w:t>
+      </w:r>
+      <w:proofErr w:type="gramEnd"/>
+    </w:p>
+    <w:p>
+      <w:pPr>
+        <w:pStyle w:val="ListParagraph"/>
+        <w:rPr>
+          <w:rFonts w:asciiTheme="majorBidi" w:hAnsiTheme="majorBidi" w:cstheme="majorBidi"/>
+        </w:rPr>
+      </w:pPr>
+      <w:bookmarkStart w:id="0" w:name="_GoBack"/>
+      <w:bookmarkEnd w:id="0"/>
     </w:p>
     <w:sectPr>
       <w:pgSz w:w="12240" w:h="15840"/>

--- a/pwa-with-vanilla-js-summary.docx
+++ b/pwa-with-vanilla-js-summary.docx
@@ -19,7 +19,13 @@
         <w:rPr>
           <w:rFonts w:asciiTheme="majorBidi" w:hAnsiTheme="majorBidi" w:cstheme="majorBidi"/>
         </w:rPr>
-        <w:t xml:space="preserve">Start  28/2/2022 </w:t>
+        <w:t xml:space="preserve">Start  </w:t>
+      </w:r>
+      <w:r>
+        <w:rPr>
+          <w:rFonts w:asciiTheme="majorBidi" w:hAnsiTheme="majorBidi" w:cstheme="majorBidi"/>
+        </w:rPr>
+        <w:t xml:space="preserve">8/2/2022 </w:t>
       </w:r>
     </w:p>
     <w:p>
@@ -21695,50 +21701,277 @@
       <w:pPr>
         <w:rPr>
           <w:rFonts w:asciiTheme="majorBidi" w:hAnsiTheme="majorBidi" w:cstheme="majorBidi"/>
-        </w:rPr>
-      </w:pPr>
-    </w:p>
-    <w:p>
-      <w:pPr>
+          <w:b/>
+          <w:bCs/>
+          <w:u w:val="single"/>
+        </w:rPr>
+      </w:pPr>
+      <w:r>
+        <w:rPr>
+          <w:rFonts w:asciiTheme="majorBidi" w:hAnsiTheme="majorBidi" w:cstheme="majorBidi"/>
+          <w:b/>
+          <w:bCs/>
+          <w:u w:val="single"/>
+        </w:rPr>
+        <w:t>Benefits of PWAs over native app :</w:t>
+      </w:r>
+    </w:p>
+    <w:p>
+      <w:pPr>
+        <w:rPr>
+          <w:rFonts w:asciiTheme="majorBidi" w:hAnsiTheme="majorBidi" w:cstheme="majorBidi"/>
+        </w:rPr>
+      </w:pPr>
+      <w:hyperlink r:id="rId8" w:history="1">
+        <w:r>
+          <w:rPr>
+            <w:rStyle w:val="Hyperlink"/>
+            <w:rFonts w:asciiTheme="majorBidi" w:hAnsiTheme="majorBidi" w:cstheme="majorBidi"/>
+          </w:rPr>
+          <w:t>https://www.freecodecamp.org/news/what-are-progressive-web-apps/</w:t>
+        </w:r>
+      </w:hyperlink>
+    </w:p>
+    <w:p>
+      <w:pPr>
+        <w:rPr>
+          <w:rFonts w:asciiTheme="majorBidi" w:hAnsiTheme="majorBidi" w:cstheme="majorBidi"/>
+        </w:rPr>
+      </w:pPr>
+    </w:p>
+    <w:p>
+      <w:pPr>
+        <w:rPr>
+          <w:rFonts w:asciiTheme="majorBidi" w:hAnsiTheme="majorBidi" w:cstheme="majorBidi"/>
+        </w:rPr>
+      </w:pPr>
+      <w:r>
+        <w:rPr>
+          <w:rFonts w:asciiTheme="majorBidi" w:hAnsiTheme="majorBidi" w:cstheme="majorBidi"/>
+        </w:rPr>
+        <w:t>-</w:t>
+      </w:r>
+      <w:r>
+        <w:rPr>
+          <w:rFonts w:asciiTheme="majorBidi" w:hAnsiTheme="majorBidi" w:cstheme="majorBidi"/>
+        </w:rPr>
+        <w:t>A lot of organizations both private and public are switching to PWAs not only because they are cheap to develop but also because they offer greater engagement.</w:t>
+      </w:r>
+    </w:p>
+    <w:p>
+      <w:pPr>
+        <w:rPr>
+          <w:rFonts w:asciiTheme="majorBidi" w:hAnsiTheme="majorBidi" w:cstheme="majorBidi"/>
+        </w:rPr>
+      </w:pPr>
+      <w:r>
+        <w:rPr>
+          <w:rFonts w:asciiTheme="majorBidi" w:hAnsiTheme="majorBidi" w:cstheme="majorBidi"/>
+        </w:rPr>
+        <w:t>Now let's look at a quick summary of the benefits of a PWA:</w:t>
+      </w:r>
+    </w:p>
+    <w:p>
+      <w:pPr>
+        <w:rPr>
+          <w:rFonts w:asciiTheme="majorBidi" w:hAnsiTheme="majorBidi" w:cstheme="majorBidi"/>
+        </w:rPr>
+      </w:pPr>
+    </w:p>
+    <w:p>
+      <w:pPr>
+        <w:rPr>
+          <w:rFonts w:asciiTheme="majorBidi" w:hAnsiTheme="majorBidi" w:cstheme="majorBidi"/>
+        </w:rPr>
+      </w:pPr>
+      <w:r>
+        <w:rPr>
+          <w:rFonts w:asciiTheme="majorBidi" w:hAnsiTheme="majorBidi" w:cstheme="majorBidi"/>
+        </w:rPr>
+        <w:t>They are responsive and work with many different screen sizes.</w:t>
+      </w:r>
+    </w:p>
+    <w:p>
+      <w:pPr>
+        <w:rPr>
+          <w:rFonts w:asciiTheme="majorBidi" w:hAnsiTheme="majorBidi" w:cstheme="majorBidi"/>
+        </w:rPr>
+      </w:pPr>
+      <w:r>
+        <w:rPr>
+          <w:rFonts w:asciiTheme="majorBidi" w:hAnsiTheme="majorBidi" w:cstheme="majorBidi"/>
+        </w:rPr>
+        <w:t>They function just like normal Native Apps.</w:t>
+      </w:r>
+    </w:p>
+    <w:p>
+      <w:pPr>
+        <w:rPr>
+          <w:rFonts w:asciiTheme="majorBidi" w:hAnsiTheme="majorBidi" w:cstheme="majorBidi"/>
+        </w:rPr>
+      </w:pPr>
+      <w:r>
+        <w:rPr>
+          <w:rFonts w:asciiTheme="majorBidi" w:hAnsiTheme="majorBidi" w:cstheme="majorBidi"/>
+        </w:rPr>
+        <w:t>The updates are independent, you don't need to visit the play store for an update.</w:t>
+      </w:r>
+    </w:p>
+    <w:p>
+      <w:pPr>
+        <w:rPr>
+          <w:rFonts w:asciiTheme="majorBidi" w:hAnsiTheme="majorBidi" w:cstheme="majorBidi"/>
+        </w:rPr>
+      </w:pPr>
+      <w:r>
+        <w:rPr>
+          <w:rFonts w:asciiTheme="majorBidi" w:hAnsiTheme="majorBidi" w:cstheme="majorBidi"/>
+        </w:rPr>
+        <w:t>They're built with common web technologies.</w:t>
+      </w:r>
+    </w:p>
+    <w:p>
+      <w:pPr>
+        <w:rPr>
+          <w:rFonts w:asciiTheme="majorBidi" w:hAnsiTheme="majorBidi" w:cstheme="majorBidi"/>
+        </w:rPr>
+      </w:pPr>
+      <w:r>
+        <w:rPr>
+          <w:rFonts w:asciiTheme="majorBidi" w:hAnsiTheme="majorBidi" w:cstheme="majorBidi"/>
+        </w:rPr>
+        <w:t>They're fast and lightweight.</w:t>
+      </w:r>
+    </w:p>
+    <w:p>
+      <w:pPr>
+        <w:rPr>
+          <w:rFonts w:asciiTheme="majorBidi" w:hAnsiTheme="majorBidi" w:cstheme="majorBidi"/>
+        </w:rPr>
+      </w:pPr>
+      <w:r>
+        <w:rPr>
+          <w:rFonts w:asciiTheme="majorBidi" w:hAnsiTheme="majorBidi" w:cstheme="majorBidi"/>
+        </w:rPr>
+        <w:t>They work offline unlike other sites.</w:t>
+      </w:r>
+    </w:p>
+    <w:p>
+      <w:pPr>
+        <w:rPr>
+          <w:rFonts w:asciiTheme="majorBidi" w:hAnsiTheme="majorBidi" w:cstheme="majorBidi"/>
+        </w:rPr>
+      </w:pPr>
+      <w:r>
+        <w:rPr>
+          <w:rFonts w:asciiTheme="majorBidi" w:hAnsiTheme="majorBidi" w:cstheme="majorBidi"/>
+        </w:rPr>
+        <w:t>They are</w:t>
+      </w:r>
+      <w:r>
+        <w:rPr>
+          <w:rFonts w:asciiTheme="majorBidi" w:hAnsiTheme="majorBidi" w:cstheme="majorBidi"/>
+        </w:rPr>
+        <w:t xml:space="preserve"> discoverable via search engine </w:t>
+      </w:r>
+      <w:r>
+        <w:rPr>
+          <w:rFonts w:asciiTheme="majorBidi" w:hAnsiTheme="majorBidi" w:cstheme="majorBidi"/>
+        </w:rPr>
+        <w:t>because</w:t>
+      </w:r>
+      <w:r>
+        <w:rPr>
+          <w:rFonts w:asciiTheme="majorBidi" w:hAnsiTheme="majorBidi" w:cstheme="majorBidi"/>
+        </w:rPr>
+        <w:t xml:space="preserve"> native apps we can’t make SEO to it and </w:t>
+      </w:r>
+      <w:r>
+        <w:rPr>
+          <w:rFonts w:asciiTheme="majorBidi" w:hAnsiTheme="majorBidi" w:cstheme="majorBidi"/>
+        </w:rPr>
+        <w:t xml:space="preserve">not </w:t>
+      </w:r>
+      <w:r>
+        <w:rPr>
+          <w:rFonts w:asciiTheme="majorBidi" w:hAnsiTheme="majorBidi" w:cstheme="majorBidi"/>
+        </w:rPr>
+        <w:t>appear on google search ( it only app on google play or apple store )</w:t>
+      </w:r>
+    </w:p>
+    <w:p>
+      <w:pPr>
+        <w:rPr>
+          <w:rFonts w:asciiTheme="majorBidi" w:hAnsiTheme="majorBidi" w:cstheme="majorBidi"/>
+        </w:rPr>
+      </w:pPr>
+      <w:r>
+        <w:rPr>
+          <w:rFonts w:asciiTheme="majorBidi" w:hAnsiTheme="majorBidi" w:cstheme="majorBidi"/>
+        </w:rPr>
+        <w:t>They are easily installable.</w:t>
+      </w:r>
+    </w:p>
+    <w:p>
+      <w:pPr>
+        <w:rPr>
+          <w:rFonts w:asciiTheme="majorBidi" w:hAnsiTheme="majorBidi" w:cstheme="majorBidi"/>
+        </w:rPr>
+      </w:pPr>
+      <w:r>
+        <w:rPr>
+          <w:rFonts w:asciiTheme="majorBidi" w:hAnsiTheme="majorBidi" w:cstheme="majorBidi"/>
+        </w:rPr>
+        <w:t>Low maintenance cost.</w:t>
+      </w:r>
+    </w:p>
+    <w:p>
+      <w:pPr>
+        <w:rPr>
+          <w:rFonts w:asciiTheme="majorBidi" w:hAnsiTheme="majorBidi" w:cstheme="majorBidi"/>
+        </w:rPr>
+      </w:pPr>
+    </w:p>
+    <w:p>
+      <w:pPr>
+        <w:rPr>
+          <w:rFonts w:asciiTheme="majorBidi" w:hAnsiTheme="majorBidi" w:cstheme="majorBidi"/>
+          <w:rtl/>
+          <w:lang w:bidi="ar-EG"/>
+        </w:rPr>
+      </w:pPr>
+      <w:r>
         <w:rPr>
           <w:rFonts w:asciiTheme="majorBidi" w:hAnsiTheme="majorBidi" w:cstheme="majorBidi" w:hint="cs"/>
           <w:rtl/>
           <w:lang w:bidi="ar-EG"/>
         </w:rPr>
-      </w:pPr>
-      <w:r>
-        <w:rPr>
-          <w:rFonts w:asciiTheme="majorBidi" w:hAnsiTheme="majorBidi" w:cstheme="majorBidi" w:hint="cs"/>
-          <w:rtl/>
+        <w:t xml:space="preserve">تم بحمد الله </w:t>
+      </w:r>
+    </w:p>
+    <w:p>
+      <w:pPr>
+        <w:rPr>
+          <w:rFonts w:asciiTheme="majorBidi" w:hAnsiTheme="majorBidi" w:cstheme="majorBidi"/>
           <w:lang w:bidi="ar-EG"/>
         </w:rPr>
-        <w:t xml:space="preserve">تم بحمد الله </w:t>
-      </w:r>
-    </w:p>
-    <w:p>
-      <w:pPr>
+      </w:pPr>
+      <w:r>
         <w:rPr>
           <w:rFonts w:asciiTheme="majorBidi" w:hAnsiTheme="majorBidi" w:cstheme="majorBidi"/>
           <w:lang w:bidi="ar-EG"/>
         </w:rPr>
-      </w:pPr>
-      <w:r>
-        <w:rPr>
-          <w:rFonts w:asciiTheme="majorBidi" w:hAnsiTheme="majorBidi" w:cstheme="majorBidi" w:hint="cs"/>
-          <w:rtl/>
-          <w:lang w:bidi="ar-EG"/>
-        </w:rPr>
-        <w:t>28</w:t>
-      </w:r>
-      <w:r>
-        <w:rPr>
-          <w:rFonts w:asciiTheme="majorBidi" w:hAnsiTheme="majorBidi" w:cstheme="majorBidi"/>
-          <w:lang w:bidi="ar-EG"/>
-        </w:rPr>
-        <w:t>/2/2022</w:t>
+        <w:t>9</w:t>
       </w:r>
       <w:bookmarkStart w:id="0" w:name="_GoBack"/>
       <w:bookmarkEnd w:id="0"/>
+      <w:r>
+        <w:rPr>
+          <w:rFonts w:asciiTheme="majorBidi" w:hAnsiTheme="majorBidi" w:cstheme="majorBidi"/>
+          <w:lang w:bidi="ar-EG"/>
+        </w:rPr>
+        <w:t>/2/2022</w:t>
+      </w:r>
     </w:p>
     <w:p>
       <w:pPr>
